--- a/Report/word/SDD/內容/實作方案.docx
+++ b/Report/word/SDD/內容/實作方案.docx
@@ -44,61 +44,594 @@
     <w:p>
       <w:pPr>
         <w:pStyle w:val="HTML"/>
+        <w:numPr>
+          <w:ilvl w:val="1"/>
+          <w:numId w:val="1"/>
+        </w:numPr>
+        <w:tabs>
+          <w:tab w:val="clear" w:pos="916"/>
+          <w:tab w:val="clear" w:pos="1832"/>
+          <w:tab w:val="clear" w:pos="2748"/>
+          <w:tab w:val="clear" w:pos="3664"/>
+          <w:tab w:val="clear" w:pos="4580"/>
+          <w:tab w:val="clear" w:pos="5496"/>
+          <w:tab w:val="clear" w:pos="6412"/>
+          <w:tab w:val="clear" w:pos="7328"/>
+          <w:tab w:val="clear" w:pos="8244"/>
+          <w:tab w:val="clear" w:pos="9160"/>
+          <w:tab w:val="clear" w:pos="10076"/>
+          <w:tab w:val="clear" w:pos="10992"/>
+          <w:tab w:val="clear" w:pos="11908"/>
+          <w:tab w:val="clear" w:pos="12824"/>
+          <w:tab w:val="clear" w:pos="13740"/>
+          <w:tab w:val="clear" w:pos="14656"/>
+        </w:tabs>
         <w:adjustRightInd w:val="0"/>
         <w:snapToGrid w:val="0"/>
         <w:spacing w:afterLines="50" w:after="180" w:line="240" w:lineRule="atLeast"/>
-        <w:ind w:left="480"/>
-        <w:rPr>
-          <w:rFonts w:ascii="Calibri" w:eastAsia="標楷體" w:hAnsi="Calibri" w:cs="Times New Roman"/>
-          <w:bCs/>
-          <w:color w:val="FF0000"/>
-          <w:kern w:val="2"/>
-        </w:rPr>
-      </w:pPr>
-      <w:r>
-        <w:rPr>
-          <w:rFonts w:ascii="Calibri" w:eastAsia="標楷體" w:hAnsi="Calibri" w:cs="Times New Roman" w:hint="eastAsia"/>
-          <w:bCs/>
-          <w:color w:val="FF0000"/>
-          <w:kern w:val="2"/>
-        </w:rPr>
-        <w:t>說明系統之平台</w:t>
-      </w:r>
-      <w:r>
-        <w:rPr>
-          <w:rFonts w:ascii="Calibri" w:eastAsia="標楷體" w:hAnsi="Calibri" w:cs="Times New Roman"/>
-          <w:bCs/>
-          <w:color w:val="FF0000"/>
-          <w:kern w:val="2"/>
-        </w:rPr>
-        <w:t>(</w:t>
-      </w:r>
-      <w:r>
-        <w:rPr>
-          <w:rFonts w:ascii="Calibri" w:eastAsia="標楷體" w:hAnsi="Calibri" w:cs="Times New Roman" w:hint="eastAsia"/>
-          <w:bCs/>
-          <w:color w:val="FF0000"/>
-          <w:kern w:val="2"/>
-        </w:rPr>
-        <w:t>如網站或行動</w:t>
-      </w:r>
-      <w:r>
-        <w:rPr>
-          <w:rFonts w:ascii="Calibri" w:eastAsia="標楷體" w:hAnsi="Calibri" w:cs="Times New Roman"/>
-          <w:bCs/>
-          <w:color w:val="FF0000"/>
-          <w:kern w:val="2"/>
-        </w:rPr>
-        <w:t>App)</w:t>
-      </w:r>
-      <w:r>
-        <w:rPr>
-          <w:rFonts w:ascii="Calibri" w:eastAsia="標楷體" w:hAnsi="Calibri" w:cs="Times New Roman" w:hint="eastAsia"/>
-          <w:bCs/>
-          <w:color w:val="FF0000"/>
-          <w:kern w:val="2"/>
+        <w:outlineLvl w:val="0"/>
+        <w:rPr>
+          <w:rFonts w:ascii="Calibri" w:eastAsia="標楷體" w:hAnsi="Calibri" w:cs="Times New Roman"/>
+          <w:sz w:val="28"/>
+          <w:szCs w:val="28"/>
+        </w:rPr>
+      </w:pPr>
+      <w:r>
+        <w:rPr>
+          <w:rFonts w:ascii="Calibri" w:eastAsia="標楷體" w:hAnsi="Calibri" w:cs="Times New Roman" w:hint="eastAsia"/>
+          <w:sz w:val="28"/>
+          <w:szCs w:val="28"/>
+        </w:rPr>
+        <w:t>系統平台</w:t>
+      </w:r>
+    </w:p>
+    <w:p>
+      <w:pPr>
+        <w:pStyle w:val="a7"/>
+        <w:numPr>
+          <w:ilvl w:val="2"/>
+          <w:numId w:val="1"/>
+        </w:numPr>
+        <w:ind w:leftChars="0"/>
+        <w:rPr>
+          <w:rFonts w:ascii="Calibri" w:eastAsia="標楷體" w:hAnsi="Calibri"/>
+          <w:kern w:val="0"/>
+        </w:rPr>
+      </w:pPr>
+      <w:r>
+        <w:rPr>
+          <w:rFonts w:ascii="Calibri" w:eastAsia="標楷體" w:hAnsi="Calibri" w:hint="eastAsia"/>
+          <w:kern w:val="0"/>
+        </w:rPr>
+        <w:t>我們的系統是一個網站</w:t>
+      </w:r>
+      <w:r>
+        <w:rPr>
+          <w:rFonts w:ascii="Calibri" w:eastAsia="標楷體" w:hAnsi="Calibri" w:hint="eastAsia"/>
+          <w:kern w:val="0"/>
+        </w:rPr>
+        <w:t>(Web Application)</w:t>
+      </w:r>
+      <w:r>
+        <w:rPr>
+          <w:rFonts w:ascii="Calibri" w:eastAsia="標楷體" w:hAnsi="Calibri" w:hint="eastAsia"/>
+          <w:kern w:val="0"/>
+        </w:rPr>
+        <w:t>，適合在桌面端瀏覽器中運行。</w:t>
+      </w:r>
+    </w:p>
+    <w:p>
+      <w:pPr>
+        <w:pStyle w:val="HTML"/>
+        <w:numPr>
+          <w:ilvl w:val="1"/>
+          <w:numId w:val="1"/>
+        </w:numPr>
+        <w:tabs>
+          <w:tab w:val="clear" w:pos="916"/>
+          <w:tab w:val="clear" w:pos="1832"/>
+          <w:tab w:val="clear" w:pos="2748"/>
+          <w:tab w:val="clear" w:pos="3664"/>
+          <w:tab w:val="clear" w:pos="4580"/>
+          <w:tab w:val="clear" w:pos="5496"/>
+          <w:tab w:val="clear" w:pos="6412"/>
+          <w:tab w:val="clear" w:pos="7328"/>
+          <w:tab w:val="clear" w:pos="8244"/>
+          <w:tab w:val="clear" w:pos="9160"/>
+          <w:tab w:val="clear" w:pos="10076"/>
+          <w:tab w:val="clear" w:pos="10992"/>
+          <w:tab w:val="clear" w:pos="11908"/>
+          <w:tab w:val="clear" w:pos="12824"/>
+          <w:tab w:val="clear" w:pos="13740"/>
+          <w:tab w:val="clear" w:pos="14656"/>
+        </w:tabs>
+        <w:adjustRightInd w:val="0"/>
+        <w:snapToGrid w:val="0"/>
+        <w:spacing w:afterLines="50" w:after="180" w:line="240" w:lineRule="atLeast"/>
+        <w:outlineLvl w:val="0"/>
+        <w:rPr>
+          <w:rFonts w:ascii="Calibri" w:eastAsia="標楷體" w:hAnsi="Calibri" w:cs="Times New Roman"/>
+          <w:sz w:val="28"/>
+          <w:szCs w:val="28"/>
+        </w:rPr>
+      </w:pPr>
+      <w:r>
+        <w:rPr>
+          <w:rFonts w:ascii="Calibri" w:eastAsia="標楷體" w:hAnsi="Calibri" w:cs="Times New Roman"/>
+          <w:sz w:val="28"/>
+          <w:szCs w:val="28"/>
+        </w:rPr>
+        <w:t>程式語言與方案</w:t>
+      </w:r>
+    </w:p>
+    <w:p>
+      <w:pPr>
+        <w:pStyle w:val="HTML"/>
+        <w:numPr>
+          <w:ilvl w:val="2"/>
+          <w:numId w:val="1"/>
+        </w:numPr>
+        <w:tabs>
+          <w:tab w:val="clear" w:pos="916"/>
+          <w:tab w:val="clear" w:pos="1832"/>
+          <w:tab w:val="clear" w:pos="2748"/>
+          <w:tab w:val="clear" w:pos="3664"/>
+          <w:tab w:val="clear" w:pos="4580"/>
+          <w:tab w:val="clear" w:pos="5496"/>
+          <w:tab w:val="clear" w:pos="6412"/>
+          <w:tab w:val="clear" w:pos="7328"/>
+          <w:tab w:val="clear" w:pos="8244"/>
+          <w:tab w:val="clear" w:pos="9160"/>
+          <w:tab w:val="clear" w:pos="10076"/>
+          <w:tab w:val="clear" w:pos="10992"/>
+          <w:tab w:val="clear" w:pos="11908"/>
+          <w:tab w:val="clear" w:pos="12824"/>
+          <w:tab w:val="clear" w:pos="13740"/>
+          <w:tab w:val="clear" w:pos="14656"/>
+        </w:tabs>
+        <w:adjustRightInd w:val="0"/>
+        <w:snapToGrid w:val="0"/>
+        <w:spacing w:afterLines="50" w:after="180" w:line="240" w:lineRule="atLeast"/>
+        <w:outlineLvl w:val="0"/>
+        <w:rPr>
+          <w:rFonts w:ascii="Calibri" w:eastAsia="標楷體" w:hAnsi="Calibri" w:cs="Times New Roman"/>
+        </w:rPr>
+      </w:pPr>
+      <w:r>
+        <w:rPr>
+          <w:rFonts w:ascii="Calibri" w:eastAsia="標楷體" w:hAnsi="Calibri" w:cs="Times New Roman" w:hint="eastAsia"/>
+        </w:rPr>
+        <w:t>前端</w:t>
+      </w:r>
+      <w:r>
+        <w:rPr>
+          <w:rFonts w:ascii="Calibri" w:eastAsia="標楷體" w:hAnsi="Calibri" w:cs="Times New Roman" w:hint="eastAsia"/>
+        </w:rPr>
+        <w:t>：</w:t>
+      </w:r>
+      <w:r>
+        <w:rPr>
+          <w:rFonts w:ascii="Calibri" w:eastAsia="標楷體" w:hAnsi="Calibri" w:cs="Times New Roman" w:hint="eastAsia"/>
+        </w:rPr>
+        <w:t>使用</w:t>
+      </w:r>
+      <w:r>
+        <w:rPr>
+          <w:rFonts w:ascii="Calibri" w:eastAsia="標楷體" w:hAnsi="Calibri" w:cs="Times New Roman" w:hint="eastAsia"/>
+        </w:rPr>
+        <w:t xml:space="preserve"> JavaScript </w:t>
+      </w:r>
+      <w:r>
+        <w:rPr>
+          <w:rFonts w:ascii="Calibri" w:eastAsia="標楷體" w:hAnsi="Calibri" w:cs="Times New Roman" w:hint="eastAsia"/>
+        </w:rPr>
+        <w:t>搭配</w:t>
+      </w:r>
+      <w:r>
+        <w:rPr>
+          <w:rFonts w:ascii="Calibri" w:eastAsia="標楷體" w:hAnsi="Calibri" w:cs="Times New Roman" w:hint="eastAsia"/>
+        </w:rPr>
+        <w:t xml:space="preserve"> React </w:t>
+      </w:r>
+      <w:r>
+        <w:rPr>
+          <w:rFonts w:ascii="Calibri" w:eastAsia="標楷體" w:hAnsi="Calibri" w:cs="Times New Roman" w:hint="eastAsia"/>
+        </w:rPr>
+        <w:t>開發，提供互動性強的使用者介面。</w:t>
+      </w:r>
+    </w:p>
+    <w:p>
+      <w:pPr>
+        <w:pStyle w:val="HTML"/>
+        <w:numPr>
+          <w:ilvl w:val="2"/>
+          <w:numId w:val="1"/>
+        </w:numPr>
+        <w:tabs>
+          <w:tab w:val="clear" w:pos="916"/>
+          <w:tab w:val="clear" w:pos="1832"/>
+          <w:tab w:val="clear" w:pos="2748"/>
+          <w:tab w:val="clear" w:pos="3664"/>
+          <w:tab w:val="clear" w:pos="4580"/>
+          <w:tab w:val="clear" w:pos="5496"/>
+          <w:tab w:val="clear" w:pos="6412"/>
+          <w:tab w:val="clear" w:pos="7328"/>
+          <w:tab w:val="clear" w:pos="8244"/>
+          <w:tab w:val="clear" w:pos="9160"/>
+          <w:tab w:val="clear" w:pos="10076"/>
+          <w:tab w:val="clear" w:pos="10992"/>
+          <w:tab w:val="clear" w:pos="11908"/>
+          <w:tab w:val="clear" w:pos="12824"/>
+          <w:tab w:val="clear" w:pos="13740"/>
+          <w:tab w:val="clear" w:pos="14656"/>
+        </w:tabs>
+        <w:adjustRightInd w:val="0"/>
+        <w:snapToGrid w:val="0"/>
+        <w:spacing w:afterLines="50" w:after="180" w:line="240" w:lineRule="atLeast"/>
+        <w:outlineLvl w:val="0"/>
+        <w:rPr>
+          <w:rFonts w:ascii="Calibri" w:eastAsia="標楷體" w:hAnsi="Calibri" w:cs="Times New Roman"/>
+        </w:rPr>
+      </w:pPr>
+      <w:r>
+        <w:rPr>
+          <w:rFonts w:ascii="Calibri" w:eastAsia="標楷體" w:hAnsi="Calibri" w:cs="Times New Roman"/>
+        </w:rPr>
+        <w:t>前端美觀：使用</w:t>
+      </w:r>
+      <w:r>
+        <w:rPr>
+          <w:rFonts w:ascii="Calibri" w:eastAsia="標楷體" w:hAnsi="Calibri" w:cs="Times New Roman"/>
+        </w:rPr>
+        <w:t xml:space="preserve"> Material UI </w:t>
+      </w:r>
+      <w:r>
+        <w:rPr>
+          <w:rFonts w:ascii="Calibri" w:eastAsia="標楷體" w:hAnsi="Calibri" w:cs="Times New Roman"/>
+        </w:rPr>
+        <w:t>美觀</w:t>
+      </w:r>
+      <w:r>
+        <w:rPr>
+          <w:rFonts w:ascii="Calibri" w:eastAsia="標楷體" w:hAnsi="Calibri" w:cs="Times New Roman" w:hint="eastAsia"/>
+        </w:rPr>
+        <w:t>，提高開發效率</w:t>
+      </w:r>
+      <w:r>
+        <w:rPr>
+          <w:rFonts w:ascii="Calibri" w:eastAsia="標楷體" w:hAnsi="Calibri" w:cs="Times New Roman" w:hint="eastAsia"/>
+        </w:rPr>
+        <w:t>，並維持</w:t>
+      </w:r>
+      <w:r>
+        <w:rPr>
+          <w:rFonts w:ascii="Calibri" w:eastAsia="標楷體" w:hAnsi="Calibri" w:cs="Times New Roman" w:hint="eastAsia"/>
+        </w:rPr>
+        <w:t>直覺且一致性</w:t>
+      </w:r>
+      <w:r>
+        <w:rPr>
+          <w:rFonts w:ascii="Calibri" w:eastAsia="標楷體" w:hAnsi="Calibri" w:cs="Times New Roman" w:hint="eastAsia"/>
         </w:rPr>
         <w:t>。</w:t>
+      </w:r>
+    </w:p>
+    <w:p>
+      <w:pPr>
+        <w:pStyle w:val="HTML"/>
+        <w:numPr>
+          <w:ilvl w:val="2"/>
+          <w:numId w:val="1"/>
+        </w:numPr>
+        <w:tabs>
+          <w:tab w:val="clear" w:pos="916"/>
+          <w:tab w:val="clear" w:pos="1832"/>
+          <w:tab w:val="clear" w:pos="2748"/>
+          <w:tab w:val="clear" w:pos="3664"/>
+          <w:tab w:val="clear" w:pos="4580"/>
+          <w:tab w:val="clear" w:pos="5496"/>
+          <w:tab w:val="clear" w:pos="6412"/>
+          <w:tab w:val="clear" w:pos="7328"/>
+          <w:tab w:val="clear" w:pos="8244"/>
+          <w:tab w:val="clear" w:pos="9160"/>
+          <w:tab w:val="clear" w:pos="10076"/>
+          <w:tab w:val="clear" w:pos="10992"/>
+          <w:tab w:val="clear" w:pos="11908"/>
+          <w:tab w:val="clear" w:pos="12824"/>
+          <w:tab w:val="clear" w:pos="13740"/>
+          <w:tab w:val="clear" w:pos="14656"/>
+        </w:tabs>
+        <w:adjustRightInd w:val="0"/>
+        <w:snapToGrid w:val="0"/>
+        <w:spacing w:afterLines="50" w:after="180" w:line="240" w:lineRule="atLeast"/>
+        <w:outlineLvl w:val="0"/>
+        <w:rPr>
+          <w:rFonts w:ascii="Calibri" w:eastAsia="標楷體" w:hAnsi="Calibri" w:cs="Times New Roman"/>
+        </w:rPr>
+      </w:pPr>
+      <w:r>
+        <w:rPr>
+          <w:rFonts w:ascii="Calibri" w:eastAsia="標楷體" w:hAnsi="Calibri" w:cs="Times New Roman"/>
+        </w:rPr>
+        <w:t>後端：</w:t>
+      </w:r>
+      <w:r>
+        <w:rPr>
+          <w:rFonts w:ascii="Calibri" w:eastAsia="標楷體" w:hAnsi="Calibri" w:cs="Times New Roman" w:hint="eastAsia"/>
+        </w:rPr>
+        <w:t>採用</w:t>
+      </w:r>
+      <w:r>
+        <w:rPr>
+          <w:rFonts w:ascii="Calibri" w:eastAsia="標楷體" w:hAnsi="Calibri" w:cs="Times New Roman" w:hint="eastAsia"/>
+        </w:rPr>
+        <w:t xml:space="preserve"> Java </w:t>
+      </w:r>
+      <w:r>
+        <w:rPr>
+          <w:rFonts w:ascii="Calibri" w:eastAsia="標楷體" w:hAnsi="Calibri" w:cs="Times New Roman" w:hint="eastAsia"/>
+        </w:rPr>
+        <w:t>與</w:t>
+      </w:r>
+      <w:r>
+        <w:rPr>
+          <w:rFonts w:ascii="Calibri" w:eastAsia="標楷體" w:hAnsi="Calibri" w:cs="Times New Roman" w:hint="eastAsia"/>
+        </w:rPr>
+        <w:t xml:space="preserve"> Spring Boot</w:t>
+      </w:r>
+      <w:r>
+        <w:rPr>
+          <w:rFonts w:ascii="Calibri" w:eastAsia="標楷體" w:hAnsi="Calibri" w:cs="Times New Roman" w:hint="eastAsia"/>
+        </w:rPr>
+        <w:t>，負責處理業務邏輯並提供</w:t>
+      </w:r>
+      <w:r>
+        <w:rPr>
+          <w:rFonts w:ascii="Calibri" w:eastAsia="標楷體" w:hAnsi="Calibri" w:cs="Times New Roman" w:hint="eastAsia"/>
+        </w:rPr>
+        <w:t xml:space="preserve"> RESTful API</w:t>
+      </w:r>
+      <w:r>
+        <w:rPr>
+          <w:rFonts w:ascii="Calibri" w:eastAsia="標楷體" w:hAnsi="Calibri" w:cs="Times New Roman" w:hint="eastAsia"/>
+        </w:rPr>
+        <w:t>。</w:t>
+      </w:r>
+    </w:p>
+    <w:p>
+      <w:pPr>
+        <w:pStyle w:val="HTML"/>
+        <w:numPr>
+          <w:ilvl w:val="2"/>
+          <w:numId w:val="1"/>
+        </w:numPr>
+        <w:tabs>
+          <w:tab w:val="clear" w:pos="916"/>
+          <w:tab w:val="clear" w:pos="1832"/>
+          <w:tab w:val="clear" w:pos="2748"/>
+          <w:tab w:val="clear" w:pos="3664"/>
+          <w:tab w:val="clear" w:pos="4580"/>
+          <w:tab w:val="clear" w:pos="5496"/>
+          <w:tab w:val="clear" w:pos="6412"/>
+          <w:tab w:val="clear" w:pos="7328"/>
+          <w:tab w:val="clear" w:pos="8244"/>
+          <w:tab w:val="clear" w:pos="9160"/>
+          <w:tab w:val="clear" w:pos="10076"/>
+          <w:tab w:val="clear" w:pos="10992"/>
+          <w:tab w:val="clear" w:pos="11908"/>
+          <w:tab w:val="clear" w:pos="12824"/>
+          <w:tab w:val="clear" w:pos="13740"/>
+          <w:tab w:val="clear" w:pos="14656"/>
+        </w:tabs>
+        <w:adjustRightInd w:val="0"/>
+        <w:snapToGrid w:val="0"/>
+        <w:spacing w:afterLines="50" w:after="180" w:line="240" w:lineRule="atLeast"/>
+        <w:outlineLvl w:val="0"/>
+        <w:rPr>
+          <w:rFonts w:ascii="Calibri" w:eastAsia="標楷體" w:hAnsi="Calibri" w:cs="Times New Roman"/>
+        </w:rPr>
+      </w:pPr>
+      <w:r>
+        <w:rPr>
+          <w:rFonts w:ascii="Calibri" w:eastAsia="標楷體" w:hAnsi="Calibri" w:cs="Times New Roman"/>
+        </w:rPr>
+        <w:t>資料庫：</w:t>
+      </w:r>
+      <w:r>
+        <w:rPr>
+          <w:rFonts w:ascii="Calibri" w:eastAsia="標楷體" w:hAnsi="Calibri" w:cs="Times New Roman" w:hint="eastAsia"/>
+        </w:rPr>
+        <w:t>使用</w:t>
+      </w:r>
+      <w:r>
+        <w:rPr>
+          <w:rFonts w:ascii="Calibri" w:eastAsia="標楷體" w:hAnsi="Calibri" w:cs="Times New Roman" w:hint="eastAsia"/>
+        </w:rPr>
+        <w:t xml:space="preserve"> MongoDB </w:t>
+      </w:r>
+      <w:r>
+        <w:rPr>
+          <w:rFonts w:ascii="Calibri" w:eastAsia="標楷體" w:hAnsi="Calibri" w:cs="Times New Roman" w:hint="eastAsia"/>
+        </w:rPr>
+        <w:t>作為主要的資料存儲解決方案</w:t>
+      </w:r>
+      <w:r>
+        <w:rPr>
+          <w:rFonts w:ascii="Calibri" w:eastAsia="標楷體" w:hAnsi="Calibri" w:cs="Times New Roman" w:hint="eastAsia"/>
+        </w:rPr>
+        <w:t>。</w:t>
+      </w:r>
+    </w:p>
+    <w:p>
+      <w:pPr>
+        <w:pStyle w:val="HTML"/>
+        <w:numPr>
+          <w:ilvl w:val="1"/>
+          <w:numId w:val="1"/>
+        </w:numPr>
+        <w:tabs>
+          <w:tab w:val="clear" w:pos="916"/>
+          <w:tab w:val="clear" w:pos="1832"/>
+          <w:tab w:val="clear" w:pos="2748"/>
+          <w:tab w:val="clear" w:pos="3664"/>
+          <w:tab w:val="clear" w:pos="4580"/>
+          <w:tab w:val="clear" w:pos="5496"/>
+          <w:tab w:val="clear" w:pos="6412"/>
+          <w:tab w:val="clear" w:pos="7328"/>
+          <w:tab w:val="clear" w:pos="8244"/>
+          <w:tab w:val="clear" w:pos="9160"/>
+          <w:tab w:val="clear" w:pos="10076"/>
+          <w:tab w:val="clear" w:pos="10992"/>
+          <w:tab w:val="clear" w:pos="11908"/>
+          <w:tab w:val="clear" w:pos="12824"/>
+          <w:tab w:val="clear" w:pos="13740"/>
+          <w:tab w:val="clear" w:pos="14656"/>
+        </w:tabs>
+        <w:adjustRightInd w:val="0"/>
+        <w:snapToGrid w:val="0"/>
+        <w:spacing w:afterLines="50" w:after="180" w:line="240" w:lineRule="atLeast"/>
+        <w:outlineLvl w:val="0"/>
+        <w:rPr>
+          <w:rFonts w:ascii="Calibri" w:eastAsia="標楷體" w:hAnsi="Calibri" w:cs="Times New Roman"/>
+          <w:sz w:val="28"/>
+          <w:szCs w:val="28"/>
+        </w:rPr>
+      </w:pPr>
+      <w:r>
+        <w:rPr>
+          <w:rFonts w:ascii="Calibri" w:eastAsia="標楷體" w:hAnsi="Calibri" w:cs="Times New Roman" w:hint="eastAsia"/>
+          <w:sz w:val="28"/>
+          <w:szCs w:val="28"/>
+        </w:rPr>
+        <w:t>部</w:t>
+      </w:r>
+      <w:r>
+        <w:rPr>
+          <w:rFonts w:ascii="Calibri" w:eastAsia="標楷體" w:hAnsi="Calibri" w:cs="Times New Roman" w:hint="eastAsia"/>
+          <w:sz w:val="28"/>
+          <w:szCs w:val="28"/>
+        </w:rPr>
+        <w:t>署</w:t>
+      </w:r>
+      <w:r>
+        <w:rPr>
+          <w:rFonts w:ascii="Calibri" w:eastAsia="標楷體" w:hAnsi="Calibri" w:cs="Times New Roman" w:hint="eastAsia"/>
+          <w:sz w:val="28"/>
+          <w:szCs w:val="28"/>
+        </w:rPr>
+        <w:t>方式</w:t>
+      </w:r>
+    </w:p>
+    <w:p>
+      <w:pPr>
+        <w:pStyle w:val="HTML"/>
+        <w:numPr>
+          <w:ilvl w:val="2"/>
+          <w:numId w:val="1"/>
+        </w:numPr>
+        <w:tabs>
+          <w:tab w:val="clear" w:pos="916"/>
+          <w:tab w:val="clear" w:pos="1832"/>
+          <w:tab w:val="clear" w:pos="2748"/>
+          <w:tab w:val="clear" w:pos="3664"/>
+          <w:tab w:val="clear" w:pos="4580"/>
+          <w:tab w:val="clear" w:pos="5496"/>
+          <w:tab w:val="clear" w:pos="6412"/>
+          <w:tab w:val="clear" w:pos="7328"/>
+          <w:tab w:val="clear" w:pos="8244"/>
+          <w:tab w:val="clear" w:pos="9160"/>
+          <w:tab w:val="clear" w:pos="10076"/>
+          <w:tab w:val="clear" w:pos="10992"/>
+          <w:tab w:val="clear" w:pos="11908"/>
+          <w:tab w:val="clear" w:pos="12824"/>
+          <w:tab w:val="clear" w:pos="13740"/>
+          <w:tab w:val="clear" w:pos="14656"/>
+        </w:tabs>
+        <w:adjustRightInd w:val="0"/>
+        <w:snapToGrid w:val="0"/>
+        <w:spacing w:afterLines="50" w:after="180" w:line="240" w:lineRule="atLeast"/>
+        <w:outlineLvl w:val="0"/>
+        <w:rPr>
+          <w:rFonts w:ascii="Calibri" w:eastAsia="標楷體" w:hAnsi="Calibri" w:cs="Times New Roman"/>
+        </w:rPr>
+      </w:pPr>
+      <w:r>
+        <w:rPr>
+          <w:rFonts w:ascii="Calibri" w:eastAsia="標楷體" w:hAnsi="Calibri" w:cs="Times New Roman" w:hint="eastAsia"/>
+        </w:rPr>
+        <w:t>前端：使用</w:t>
+      </w:r>
+      <w:proofErr w:type="spellStart"/>
+      <w:r>
+        <w:rPr>
+          <w:rFonts w:ascii="Calibri" w:eastAsia="標楷體" w:hAnsi="Calibri" w:cs="Times New Roman" w:hint="eastAsia"/>
+        </w:rPr>
+        <w:t>Ve</w:t>
+      </w:r>
+      <w:r>
+        <w:rPr>
+          <w:rFonts w:ascii="Calibri" w:eastAsia="標楷體" w:hAnsi="Calibri" w:cs="Times New Roman"/>
+        </w:rPr>
+        <w:t>rcel</w:t>
+      </w:r>
+      <w:proofErr w:type="spellEnd"/>
+      <w:r>
+        <w:rPr>
+          <w:rFonts w:ascii="Calibri" w:eastAsia="標楷體" w:hAnsi="Calibri" w:cs="Times New Roman" w:hint="eastAsia"/>
+        </w:rPr>
+        <w:t>，部署快速且專案有更新也會立刻觸發部署。</w:t>
+      </w:r>
+    </w:p>
+    <w:p>
+      <w:pPr>
+        <w:pStyle w:val="HTML"/>
+        <w:numPr>
+          <w:ilvl w:val="2"/>
+          <w:numId w:val="1"/>
+        </w:numPr>
+        <w:tabs>
+          <w:tab w:val="clear" w:pos="916"/>
+          <w:tab w:val="clear" w:pos="1832"/>
+          <w:tab w:val="clear" w:pos="2748"/>
+          <w:tab w:val="clear" w:pos="3664"/>
+          <w:tab w:val="clear" w:pos="4580"/>
+          <w:tab w:val="clear" w:pos="5496"/>
+          <w:tab w:val="clear" w:pos="6412"/>
+          <w:tab w:val="clear" w:pos="7328"/>
+          <w:tab w:val="clear" w:pos="8244"/>
+          <w:tab w:val="clear" w:pos="9160"/>
+          <w:tab w:val="clear" w:pos="10076"/>
+          <w:tab w:val="clear" w:pos="10992"/>
+          <w:tab w:val="clear" w:pos="11908"/>
+          <w:tab w:val="clear" w:pos="12824"/>
+          <w:tab w:val="clear" w:pos="13740"/>
+          <w:tab w:val="clear" w:pos="14656"/>
+        </w:tabs>
+        <w:adjustRightInd w:val="0"/>
+        <w:snapToGrid w:val="0"/>
+        <w:spacing w:afterLines="50" w:after="180" w:line="240" w:lineRule="atLeast"/>
+        <w:outlineLvl w:val="0"/>
+        <w:rPr>
+          <w:rFonts w:ascii="Calibri" w:eastAsia="標楷體" w:hAnsi="Calibri" w:cs="Times New Roman"/>
+        </w:rPr>
+      </w:pPr>
+      <w:r>
+        <w:rPr>
+          <w:rFonts w:ascii="Calibri" w:eastAsia="標楷體" w:hAnsi="Calibri" w:cs="Times New Roman" w:hint="eastAsia"/>
+        </w:rPr>
+        <w:t>後端：使用</w:t>
+      </w:r>
+      <w:r>
+        <w:rPr>
+          <w:rFonts w:ascii="Calibri" w:eastAsia="標楷體" w:hAnsi="Calibri" w:cs="Times New Roman"/>
+        </w:rPr>
+        <w:t>Render</w:t>
+      </w:r>
+      <w:r>
+        <w:rPr>
+          <w:rFonts w:ascii="Calibri" w:eastAsia="標楷體" w:hAnsi="Calibri" w:cs="Times New Roman" w:hint="eastAsia"/>
+        </w:rPr>
+        <w:t>，部署簡單且可以支援多分支切換。</w:t>
       </w:r>
     </w:p>
     <w:p>
@@ -115,561 +648,6 @@
           <w:kern w:val="2"/>
         </w:rPr>
       </w:pPr>
-      <w:r>
-        <w:rPr>
-          <w:rFonts w:ascii="Calibri" w:eastAsia="標楷體" w:hAnsi="Calibri" w:cs="Times New Roman" w:hint="eastAsia"/>
-          <w:bCs/>
-          <w:color w:val="FF0000"/>
-          <w:kern w:val="2"/>
-        </w:rPr>
-        <w:t>說明預計採用的程式語言或技術</w:t>
-      </w:r>
-      <w:r>
-        <w:rPr>
-          <w:rFonts w:ascii="Calibri" w:eastAsia="標楷體" w:hAnsi="Calibri" w:cs="Times New Roman"/>
-          <w:bCs/>
-          <w:color w:val="FF0000"/>
-          <w:kern w:val="2"/>
-        </w:rPr>
-        <w:t>(</w:t>
-      </w:r>
-      <w:r>
-        <w:rPr>
-          <w:rFonts w:ascii="Calibri" w:eastAsia="標楷體" w:hAnsi="Calibri" w:cs="Times New Roman" w:hint="eastAsia"/>
-          <w:bCs/>
-          <w:color w:val="FF0000"/>
-          <w:kern w:val="2"/>
-        </w:rPr>
-        <w:t>如後端</w:t>
-      </w:r>
-      <w:r>
-        <w:rPr>
-          <w:rFonts w:ascii="Calibri" w:eastAsia="標楷體" w:hAnsi="Calibri" w:cs="Times New Roman"/>
-          <w:bCs/>
-          <w:color w:val="FF0000"/>
-          <w:kern w:val="2"/>
-        </w:rPr>
-        <w:t>Java</w:t>
-      </w:r>
-      <w:r>
-        <w:rPr>
-          <w:rFonts w:ascii="Calibri" w:eastAsia="標楷體" w:hAnsi="Calibri" w:cs="Times New Roman" w:hint="eastAsia"/>
-          <w:bCs/>
-          <w:color w:val="FF0000"/>
-          <w:kern w:val="2"/>
-        </w:rPr>
-        <w:t>、</w:t>
-      </w:r>
-      <w:r>
-        <w:rPr>
-          <w:rFonts w:ascii="Calibri" w:eastAsia="標楷體" w:hAnsi="Calibri" w:cs="Times New Roman"/>
-          <w:bCs/>
-          <w:color w:val="FF0000"/>
-          <w:kern w:val="2"/>
-        </w:rPr>
-        <w:t>node.js</w:t>
-      </w:r>
-      <w:r>
-        <w:rPr>
-          <w:rFonts w:ascii="Calibri" w:eastAsia="標楷體" w:hAnsi="Calibri" w:cs="Times New Roman" w:hint="eastAsia"/>
-          <w:bCs/>
-          <w:color w:val="FF0000"/>
-          <w:kern w:val="2"/>
-        </w:rPr>
-        <w:t>、</w:t>
-      </w:r>
-      <w:r>
-        <w:rPr>
-          <w:rFonts w:ascii="Calibri" w:eastAsia="標楷體" w:hAnsi="Calibri" w:cs="Times New Roman"/>
-          <w:bCs/>
-          <w:color w:val="FF0000"/>
-          <w:kern w:val="2"/>
-        </w:rPr>
-        <w:t>PHP</w:t>
-      </w:r>
-      <w:r>
-        <w:rPr>
-          <w:rFonts w:ascii="Calibri" w:eastAsia="標楷體" w:hAnsi="Calibri" w:cs="Times New Roman" w:hint="eastAsia"/>
-          <w:bCs/>
-          <w:color w:val="FF0000"/>
-          <w:kern w:val="2"/>
-        </w:rPr>
-        <w:t>等，前端</w:t>
-      </w:r>
-      <w:proofErr w:type="spellStart"/>
-      <w:r>
-        <w:rPr>
-          <w:rFonts w:ascii="Calibri" w:eastAsia="標楷體" w:hAnsi="Calibri" w:cs="Times New Roman"/>
-          <w:bCs/>
-          <w:color w:val="FF0000"/>
-          <w:kern w:val="2"/>
-        </w:rPr>
-        <w:t>JS+Boostrap</w:t>
-      </w:r>
-      <w:proofErr w:type="spellEnd"/>
-      <w:r>
-        <w:rPr>
-          <w:rFonts w:ascii="Calibri" w:eastAsia="標楷體" w:hAnsi="Calibri" w:cs="Times New Roman" w:hint="eastAsia"/>
-          <w:bCs/>
-          <w:color w:val="FF0000"/>
-          <w:kern w:val="2"/>
-        </w:rPr>
-        <w:t>、</w:t>
-      </w:r>
-      <w:r>
-        <w:rPr>
-          <w:rFonts w:ascii="Calibri" w:eastAsia="標楷體" w:hAnsi="Calibri" w:cs="Times New Roman"/>
-          <w:bCs/>
-          <w:color w:val="FF0000"/>
-          <w:kern w:val="2"/>
-        </w:rPr>
-        <w:t>Android</w:t>
-      </w:r>
-      <w:r>
-        <w:rPr>
-          <w:rFonts w:ascii="Calibri" w:eastAsia="標楷體" w:hAnsi="Calibri" w:cs="Times New Roman" w:hint="eastAsia"/>
-          <w:bCs/>
-          <w:color w:val="FF0000"/>
-          <w:kern w:val="2"/>
-        </w:rPr>
-        <w:t>、</w:t>
-      </w:r>
-      <w:r>
-        <w:rPr>
-          <w:rFonts w:ascii="Calibri" w:eastAsia="標楷體" w:hAnsi="Calibri" w:cs="Times New Roman"/>
-          <w:bCs/>
-          <w:color w:val="FF0000"/>
-          <w:kern w:val="2"/>
-        </w:rPr>
-        <w:t>iOS</w:t>
-      </w:r>
-      <w:r>
-        <w:rPr>
-          <w:rFonts w:ascii="Calibri" w:eastAsia="標楷體" w:hAnsi="Calibri" w:cs="Times New Roman" w:hint="eastAsia"/>
-          <w:bCs/>
-          <w:color w:val="FF0000"/>
-          <w:kern w:val="2"/>
-        </w:rPr>
-        <w:t>等</w:t>
-      </w:r>
-      <w:r>
-        <w:rPr>
-          <w:rFonts w:ascii="Calibri" w:eastAsia="標楷體" w:hAnsi="Calibri" w:cs="Times New Roman"/>
-          <w:bCs/>
-          <w:color w:val="FF0000"/>
-          <w:kern w:val="2"/>
-        </w:rPr>
-        <w:t>)</w:t>
-      </w:r>
-      <w:r>
-        <w:rPr>
-          <w:rFonts w:ascii="Calibri" w:eastAsia="標楷體" w:hAnsi="Calibri" w:cs="Times New Roman" w:hint="eastAsia"/>
-          <w:bCs/>
-          <w:color w:val="FF0000"/>
-          <w:kern w:val="2"/>
-        </w:rPr>
-        <w:t>。</w:t>
-      </w:r>
-    </w:p>
-    <w:p>
-      <w:pPr>
-        <w:pStyle w:val="HTML"/>
-        <w:adjustRightInd w:val="0"/>
-        <w:snapToGrid w:val="0"/>
-        <w:spacing w:afterLines="50" w:after="180" w:line="240" w:lineRule="atLeast"/>
-        <w:ind w:left="480"/>
-        <w:rPr>
-          <w:rFonts w:ascii="Calibri" w:eastAsia="標楷體" w:hAnsi="Calibri" w:cs="Times New Roman"/>
-          <w:bCs/>
-          <w:color w:val="FF0000"/>
-          <w:kern w:val="2"/>
-        </w:rPr>
-      </w:pPr>
-      <w:r>
-        <w:rPr>
-          <w:rFonts w:ascii="Calibri" w:eastAsia="標楷體" w:hAnsi="Calibri" w:cs="Times New Roman" w:hint="eastAsia"/>
-          <w:bCs/>
-          <w:color w:val="FF0000"/>
-          <w:kern w:val="2"/>
-        </w:rPr>
-        <w:t>說明預計採用的框架</w:t>
-      </w:r>
-      <w:r>
-        <w:rPr>
-          <w:rFonts w:ascii="Calibri" w:eastAsia="標楷體" w:hAnsi="Calibri" w:cs="Times New Roman"/>
-          <w:bCs/>
-          <w:color w:val="FF0000"/>
-          <w:kern w:val="2"/>
-        </w:rPr>
-        <w:t>(Framework</w:t>
-      </w:r>
-      <w:r>
-        <w:rPr>
-          <w:rFonts w:ascii="Calibri" w:eastAsia="標楷體" w:hAnsi="Calibri" w:cs="Times New Roman" w:hint="eastAsia"/>
-          <w:bCs/>
-          <w:color w:val="FF0000"/>
-          <w:kern w:val="2"/>
-        </w:rPr>
-        <w:t>，如前端</w:t>
-      </w:r>
-      <w:r>
-        <w:rPr>
-          <w:rFonts w:ascii="Calibri" w:eastAsia="標楷體" w:hAnsi="Calibri" w:cs="Times New Roman"/>
-          <w:bCs/>
-          <w:color w:val="FF0000"/>
-          <w:kern w:val="2"/>
-        </w:rPr>
-        <w:t>React</w:t>
-      </w:r>
-      <w:r>
-        <w:rPr>
-          <w:rFonts w:ascii="Calibri" w:eastAsia="標楷體" w:hAnsi="Calibri" w:cs="Times New Roman" w:hint="eastAsia"/>
-          <w:bCs/>
-          <w:color w:val="FF0000"/>
-          <w:kern w:val="2"/>
-        </w:rPr>
-        <w:t>、</w:t>
-      </w:r>
-      <w:r>
-        <w:rPr>
-          <w:rFonts w:ascii="Calibri" w:eastAsia="標楷體" w:hAnsi="Calibri" w:cs="Times New Roman"/>
-          <w:bCs/>
-          <w:color w:val="FF0000"/>
-          <w:kern w:val="2"/>
-        </w:rPr>
-        <w:t>Angular</w:t>
-      </w:r>
-      <w:r>
-        <w:rPr>
-          <w:rFonts w:ascii="Calibri" w:eastAsia="標楷體" w:hAnsi="Calibri" w:cs="Times New Roman" w:hint="eastAsia"/>
-          <w:bCs/>
-          <w:color w:val="FF0000"/>
-          <w:kern w:val="2"/>
-        </w:rPr>
-        <w:t>、</w:t>
-      </w:r>
-      <w:r>
-        <w:rPr>
-          <w:rFonts w:ascii="Calibri" w:eastAsia="標楷體" w:hAnsi="Calibri" w:cs="Times New Roman"/>
-          <w:bCs/>
-          <w:color w:val="FF0000"/>
-          <w:kern w:val="2"/>
-        </w:rPr>
-        <w:t>Vue</w:t>
-      </w:r>
-      <w:r>
-        <w:rPr>
-          <w:rFonts w:ascii="Calibri" w:eastAsia="標楷體" w:hAnsi="Calibri" w:cs="Times New Roman" w:hint="eastAsia"/>
-          <w:bCs/>
-          <w:color w:val="FF0000"/>
-          <w:kern w:val="2"/>
-        </w:rPr>
-        <w:t>，後端</w:t>
-      </w:r>
-      <w:r>
-        <w:rPr>
-          <w:rFonts w:ascii="Calibri" w:eastAsia="標楷體" w:hAnsi="Calibri" w:cs="Times New Roman"/>
-          <w:bCs/>
-          <w:color w:val="FF0000"/>
-          <w:kern w:val="2"/>
-        </w:rPr>
-        <w:t>Spring</w:t>
-      </w:r>
-      <w:r>
-        <w:rPr>
-          <w:rFonts w:ascii="Calibri" w:eastAsia="標楷體" w:hAnsi="Calibri" w:cs="Times New Roman" w:hint="eastAsia"/>
-          <w:bCs/>
-          <w:color w:val="FF0000"/>
-          <w:kern w:val="2"/>
-        </w:rPr>
-        <w:t>、</w:t>
-      </w:r>
-      <w:proofErr w:type="spellStart"/>
-      <w:r>
-        <w:rPr>
-          <w:rFonts w:ascii="Calibri" w:eastAsia="標楷體" w:hAnsi="Calibri" w:cs="Times New Roman"/>
-          <w:bCs/>
-          <w:color w:val="FF0000"/>
-          <w:kern w:val="2"/>
-        </w:rPr>
-        <w:t>SpringBoot</w:t>
-      </w:r>
-      <w:proofErr w:type="spellEnd"/>
-      <w:r>
-        <w:rPr>
-          <w:rFonts w:ascii="Calibri" w:eastAsia="標楷體" w:hAnsi="Calibri" w:cs="Times New Roman" w:hint="eastAsia"/>
-          <w:bCs/>
-          <w:color w:val="FF0000"/>
-          <w:kern w:val="2"/>
-        </w:rPr>
-        <w:t>等</w:t>
-      </w:r>
-      <w:r>
-        <w:rPr>
-          <w:rFonts w:ascii="Calibri" w:eastAsia="標楷體" w:hAnsi="Calibri" w:cs="Times New Roman"/>
-          <w:bCs/>
-          <w:color w:val="FF0000"/>
-          <w:kern w:val="2"/>
-        </w:rPr>
-        <w:t>)</w:t>
-      </w:r>
-      <w:r>
-        <w:rPr>
-          <w:rFonts w:ascii="Calibri" w:eastAsia="標楷體" w:hAnsi="Calibri" w:cs="Times New Roman" w:hint="eastAsia"/>
-          <w:bCs/>
-          <w:color w:val="FF0000"/>
-          <w:kern w:val="2"/>
-        </w:rPr>
-        <w:t>、</w:t>
-      </w:r>
-      <w:proofErr w:type="gramStart"/>
-      <w:r>
-        <w:rPr>
-          <w:rFonts w:ascii="Calibri" w:eastAsia="標楷體" w:hAnsi="Calibri" w:cs="Times New Roman" w:hint="eastAsia"/>
-          <w:bCs/>
-          <w:color w:val="FF0000"/>
-          <w:kern w:val="2"/>
-        </w:rPr>
-        <w:t>函式庫</w:t>
-      </w:r>
-      <w:proofErr w:type="gramEnd"/>
-      <w:r>
-        <w:rPr>
-          <w:rFonts w:ascii="Calibri" w:eastAsia="標楷體" w:hAnsi="Calibri" w:cs="Times New Roman"/>
-          <w:bCs/>
-          <w:color w:val="FF0000"/>
-          <w:kern w:val="2"/>
-        </w:rPr>
-        <w:t>(</w:t>
-      </w:r>
-      <w:r>
-        <w:rPr>
-          <w:rFonts w:ascii="Calibri" w:eastAsia="標楷體" w:hAnsi="Calibri" w:cs="Times New Roman" w:hint="eastAsia"/>
-          <w:bCs/>
-          <w:color w:val="FF0000"/>
-          <w:kern w:val="2"/>
-        </w:rPr>
-        <w:t>如前端</w:t>
-      </w:r>
-      <w:r>
-        <w:rPr>
-          <w:rFonts w:ascii="Calibri" w:eastAsia="標楷體" w:hAnsi="Calibri" w:cs="Times New Roman"/>
-          <w:bCs/>
-          <w:color w:val="FF0000"/>
-          <w:kern w:val="2"/>
-        </w:rPr>
-        <w:t>jQuery</w:t>
-      </w:r>
-      <w:r>
-        <w:rPr>
-          <w:rFonts w:ascii="Calibri" w:eastAsia="標楷體" w:hAnsi="Calibri" w:cs="Times New Roman" w:hint="eastAsia"/>
-          <w:bCs/>
-          <w:color w:val="FF0000"/>
-          <w:kern w:val="2"/>
-        </w:rPr>
-        <w:t>、</w:t>
-      </w:r>
-      <w:r>
-        <w:rPr>
-          <w:rFonts w:ascii="Calibri" w:eastAsia="標楷體" w:hAnsi="Calibri" w:cs="Times New Roman"/>
-          <w:bCs/>
-          <w:color w:val="FF0000"/>
-          <w:kern w:val="2"/>
-        </w:rPr>
-        <w:t>d3.js</w:t>
-      </w:r>
-      <w:r>
-        <w:rPr>
-          <w:rFonts w:ascii="Calibri" w:eastAsia="標楷體" w:hAnsi="Calibri" w:cs="Times New Roman" w:hint="eastAsia"/>
-          <w:bCs/>
-          <w:color w:val="FF0000"/>
-          <w:kern w:val="2"/>
-        </w:rPr>
-        <w:t>，後端</w:t>
-      </w:r>
-      <w:proofErr w:type="spellStart"/>
-      <w:r>
-        <w:rPr>
-          <w:rFonts w:ascii="Calibri" w:eastAsia="標楷體" w:hAnsi="Calibri" w:cs="Times New Roman"/>
-          <w:bCs/>
-          <w:color w:val="FF0000"/>
-          <w:kern w:val="2"/>
-        </w:rPr>
-        <w:t>jsoup</w:t>
-      </w:r>
-      <w:proofErr w:type="spellEnd"/>
-      <w:r>
-        <w:rPr>
-          <w:rFonts w:ascii="Calibri" w:eastAsia="標楷體" w:hAnsi="Calibri" w:cs="Times New Roman" w:hint="eastAsia"/>
-          <w:bCs/>
-          <w:color w:val="FF0000"/>
-          <w:kern w:val="2"/>
-        </w:rPr>
-        <w:t>、</w:t>
-      </w:r>
-      <w:proofErr w:type="spellStart"/>
-      <w:r>
-        <w:rPr>
-          <w:rFonts w:ascii="Calibri" w:eastAsia="標楷體" w:hAnsi="Calibri" w:cs="Times New Roman"/>
-          <w:bCs/>
-          <w:color w:val="FF0000"/>
-          <w:kern w:val="2"/>
-        </w:rPr>
-        <w:t>iText</w:t>
-      </w:r>
-      <w:proofErr w:type="spellEnd"/>
-      <w:r>
-        <w:rPr>
-          <w:rFonts w:ascii="Calibri" w:eastAsia="標楷體" w:hAnsi="Calibri" w:cs="Times New Roman"/>
-          <w:bCs/>
-          <w:color w:val="FF0000"/>
-          <w:kern w:val="2"/>
-        </w:rPr>
-        <w:t>)</w:t>
-      </w:r>
-      <w:r>
-        <w:rPr>
-          <w:rFonts w:ascii="Calibri" w:eastAsia="標楷體" w:hAnsi="Calibri" w:cs="Times New Roman" w:hint="eastAsia"/>
-          <w:bCs/>
-          <w:color w:val="FF0000"/>
-          <w:kern w:val="2"/>
-        </w:rPr>
-        <w:t>、</w:t>
-      </w:r>
-      <w:proofErr w:type="spellStart"/>
-      <w:r>
-        <w:rPr>
-          <w:rFonts w:ascii="Calibri" w:eastAsia="標楷體" w:hAnsi="Calibri" w:cs="Times New Roman"/>
-          <w:bCs/>
-          <w:color w:val="FF0000"/>
-          <w:kern w:val="2"/>
-        </w:rPr>
-        <w:t>Servless</w:t>
-      </w:r>
-      <w:proofErr w:type="spellEnd"/>
-      <w:r>
-        <w:rPr>
-          <w:rFonts w:ascii="Calibri" w:eastAsia="標楷體" w:hAnsi="Calibri" w:cs="Times New Roman" w:hint="eastAsia"/>
-          <w:bCs/>
-          <w:color w:val="FF0000"/>
-          <w:kern w:val="2"/>
-        </w:rPr>
-        <w:t>服務</w:t>
-      </w:r>
-      <w:r>
-        <w:rPr>
-          <w:rFonts w:ascii="Calibri" w:eastAsia="標楷體" w:hAnsi="Calibri" w:cs="Times New Roman"/>
-          <w:bCs/>
-          <w:color w:val="FF0000"/>
-          <w:kern w:val="2"/>
-        </w:rPr>
-        <w:t>(Firebase)</w:t>
-      </w:r>
-      <w:r>
-        <w:rPr>
-          <w:rFonts w:ascii="Calibri" w:eastAsia="標楷體" w:hAnsi="Calibri" w:cs="Times New Roman" w:hint="eastAsia"/>
-          <w:bCs/>
-          <w:color w:val="FF0000"/>
-          <w:kern w:val="2"/>
-        </w:rPr>
-        <w:t>等。</w:t>
-      </w:r>
-    </w:p>
-    <w:p>
-      <w:pPr>
-        <w:pStyle w:val="HTML"/>
-        <w:adjustRightInd w:val="0"/>
-        <w:snapToGrid w:val="0"/>
-        <w:spacing w:afterLines="50" w:after="180" w:line="240" w:lineRule="atLeast"/>
-        <w:ind w:left="480"/>
-        <w:rPr>
-          <w:rFonts w:ascii="Calibri" w:eastAsia="標楷體" w:hAnsi="Calibri" w:cs="Times New Roman" w:hint="eastAsia"/>
-          <w:bCs/>
-          <w:color w:val="FF0000"/>
-          <w:kern w:val="2"/>
-        </w:rPr>
-      </w:pPr>
-      <w:r>
-        <w:rPr>
-          <w:rFonts w:ascii="Calibri" w:eastAsia="標楷體" w:hAnsi="Calibri" w:cs="Times New Roman" w:hint="eastAsia"/>
-          <w:bCs/>
-          <w:color w:val="FF0000"/>
-          <w:kern w:val="2"/>
-        </w:rPr>
-        <w:t>說明部署方式</w:t>
-      </w:r>
-      <w:r>
-        <w:rPr>
-          <w:rFonts w:ascii="Calibri" w:eastAsia="標楷體" w:hAnsi="Calibri" w:cs="Times New Roman"/>
-          <w:bCs/>
-          <w:color w:val="FF0000"/>
-          <w:kern w:val="2"/>
-        </w:rPr>
-        <w:t xml:space="preserve"> (</w:t>
-      </w:r>
-      <w:r>
-        <w:rPr>
-          <w:rFonts w:ascii="Calibri" w:eastAsia="標楷體" w:hAnsi="Calibri" w:cs="Times New Roman" w:hint="eastAsia"/>
-          <w:bCs/>
-          <w:color w:val="FF0000"/>
-          <w:kern w:val="2"/>
-        </w:rPr>
-        <w:t>雲端</w:t>
-      </w:r>
-      <w:r>
-        <w:rPr>
-          <w:rFonts w:ascii="Calibri" w:eastAsia="標楷體" w:hAnsi="Calibri" w:cs="Times New Roman"/>
-          <w:bCs/>
-          <w:color w:val="FF0000"/>
-          <w:kern w:val="2"/>
-        </w:rPr>
-        <w:t>IaaS</w:t>
-      </w:r>
-      <w:r>
-        <w:rPr>
-          <w:rFonts w:ascii="Calibri" w:eastAsia="標楷體" w:hAnsi="Calibri" w:cs="Times New Roman" w:hint="eastAsia"/>
-          <w:bCs/>
-          <w:color w:val="FF0000"/>
-          <w:kern w:val="2"/>
-        </w:rPr>
-        <w:t>、雲端</w:t>
-      </w:r>
-      <w:r>
-        <w:rPr>
-          <w:rFonts w:ascii="Calibri" w:eastAsia="標楷體" w:hAnsi="Calibri" w:cs="Times New Roman"/>
-          <w:bCs/>
-          <w:color w:val="FF0000"/>
-          <w:kern w:val="2"/>
-        </w:rPr>
-        <w:t>PaaS</w:t>
-      </w:r>
-      <w:r>
-        <w:rPr>
-          <w:rFonts w:ascii="Calibri" w:eastAsia="標楷體" w:hAnsi="Calibri" w:cs="Times New Roman" w:hint="eastAsia"/>
-          <w:bCs/>
-          <w:color w:val="FF0000"/>
-          <w:kern w:val="2"/>
-        </w:rPr>
-        <w:t>或自架伺服器但提供外部存取</w:t>
-      </w:r>
-      <w:r>
-        <w:rPr>
-          <w:rFonts w:ascii="Calibri" w:eastAsia="標楷體" w:hAnsi="Calibri" w:cs="Times New Roman"/>
-          <w:bCs/>
-          <w:color w:val="FF0000"/>
-          <w:kern w:val="2"/>
-        </w:rPr>
-        <w:t>)</w:t>
-      </w:r>
-      <w:r>
-        <w:rPr>
-          <w:rFonts w:ascii="Calibri" w:eastAsia="標楷體" w:hAnsi="Calibri" w:cs="Times New Roman" w:hint="eastAsia"/>
-          <w:bCs/>
-          <w:color w:val="FF0000"/>
-          <w:kern w:val="2"/>
-        </w:rPr>
-        <w:t>。</w:t>
-      </w:r>
     </w:p>
     <w:sectPr>
       <w:pgSz w:w="11906" w:h="16838"/>
@@ -679,6 +657,44 @@
     </w:sectPr>
   </w:body>
 </w:document>
+</file>
+
+<file path=word/endnotes.xml><?xml version="1.0" encoding="utf-8"?>
+<w:endnotes xmlns:wpc="http://schemas.microsoft.com/office/word/2010/wordprocessingCanvas" xmlns:cx="http://schemas.microsoft.com/office/drawing/2014/chartex" xmlns:cx1="http://schemas.microsoft.com/office/drawing/2015/9/8/chartex" xmlns:cx2="http://schemas.microsoft.com/office/drawing/2015/10/21/chartex" xmlns:cx3="http://schemas.microsoft.com/office/drawing/2016/5/9/chartex" xmlns:cx4="http://schemas.microsoft.com/office/drawing/2016/5/10/chartex" xmlns:cx5="http://schemas.microsoft.com/office/drawing/2016/5/11/chartex" xmlns:cx6="http://schemas.microsoft.com/office/drawing/2016/5/12/chartex" xmlns:cx7="http://schemas.microsoft.com/office/drawing/2016/5/13/chartex" xmlns:cx8="http://schemas.microsoft.com/office/drawing/2016/5/14/chartex" xmlns:mc="http://schemas.openxmlformats.org/markup-compatibility/2006" xmlns:aink="http://schemas.microsoft.com/office/drawing/2016/ink" xmlns:am3d="http://schemas.microsoft.com/office/drawing/2017/model3d" xmlns:o="urn:schemas-microsoft-com:office:office" xmlns:r="http://schemas.openxmlformats.org/officeDocument/2006/relationships" xmlns:m="http://schemas.openxmlformats.org/officeDocument/2006/math" xmlns:v="urn:schemas-microsoft-com:vml" xmlns:wp14="http://schemas.microsoft.com/office/word/2010/wordprocessingDrawing" xmlns:wp="http://schemas.openxmlformats.org/drawingml/2006/wordprocessingDrawing" xmlns:w10="urn:schemas-microsoft-com:office:word" xmlns:w="http://schemas.openxmlformats.org/wordprocessingml/2006/main" xmlns:w14="http://schemas.microsoft.com/office/word/2010/wordml" xmlns:w15="http://schemas.microsoft.com/office/word/2012/wordml" xmlns:w16cex="http://schemas.microsoft.com/office/word/2018/wordml/cex" xmlns:w16cid="http://schemas.microsoft.com/office/word/2016/wordml/cid" xmlns:w16="http://schemas.microsoft.com/office/word/2018/wordml" xmlns:w16sdtdh="http://schemas.microsoft.com/office/word/2020/wordml/sdtdatahash" xmlns:w16se="http://schemas.microsoft.com/office/word/2015/wordml/symex" xmlns:wpg="http://schemas.microsoft.com/office/word/2010/wordprocessingGroup" xmlns:wpi="http://schemas.microsoft.com/office/word/2010/wordprocessingInk" xmlns:wne="http://schemas.microsoft.com/office/word/2006/wordml" xmlns:wps="http://schemas.microsoft.com/office/word/2010/wordprocessingShape" mc:Ignorable="w14 w15 w16se w16cid w16 w16cex w16sdtdh wp14">
+  <w:endnote w:type="separator" w:id="-1">
+    <w:p>
+      <w:r>
+        <w:separator/>
+      </w:r>
+    </w:p>
+  </w:endnote>
+  <w:endnote w:type="continuationSeparator" w:id="0">
+    <w:p>
+      <w:r>
+        <w:continuationSeparator/>
+      </w:r>
+    </w:p>
+  </w:endnote>
+</w:endnotes>
+</file>
+
+<file path=word/footnotes.xml><?xml version="1.0" encoding="utf-8"?>
+<w:footnotes xmlns:wpc="http://schemas.microsoft.com/office/word/2010/wordprocessingCanvas" xmlns:cx="http://schemas.microsoft.com/office/drawing/2014/chartex" xmlns:cx1="http://schemas.microsoft.com/office/drawing/2015/9/8/chartex" xmlns:cx2="http://schemas.microsoft.com/office/drawing/2015/10/21/chartex" xmlns:cx3="http://schemas.microsoft.com/office/drawing/2016/5/9/chartex" xmlns:cx4="http://schemas.microsoft.com/office/drawing/2016/5/10/chartex" xmlns:cx5="http://schemas.microsoft.com/office/drawing/2016/5/11/chartex" xmlns:cx6="http://schemas.microsoft.com/office/drawing/2016/5/12/chartex" xmlns:cx7="http://schemas.microsoft.com/office/drawing/2016/5/13/chartex" xmlns:cx8="http://schemas.microsoft.com/office/drawing/2016/5/14/chartex" xmlns:mc="http://schemas.openxmlformats.org/markup-compatibility/2006" xmlns:aink="http://schemas.microsoft.com/office/drawing/2016/ink" xmlns:am3d="http://schemas.microsoft.com/office/drawing/2017/model3d" xmlns:o="urn:schemas-microsoft-com:office:office" xmlns:r="http://schemas.openxmlformats.org/officeDocument/2006/relationships" xmlns:m="http://schemas.openxmlformats.org/officeDocument/2006/math" xmlns:v="urn:schemas-microsoft-com:vml" xmlns:wp14="http://schemas.microsoft.com/office/word/2010/wordprocessingDrawing" xmlns:wp="http://schemas.openxmlformats.org/drawingml/2006/wordprocessingDrawing" xmlns:w10="urn:schemas-microsoft-com:office:word" xmlns:w="http://schemas.openxmlformats.org/wordprocessingml/2006/main" xmlns:w14="http://schemas.microsoft.com/office/word/2010/wordml" xmlns:w15="http://schemas.microsoft.com/office/word/2012/wordml" xmlns:w16cex="http://schemas.microsoft.com/office/word/2018/wordml/cex" xmlns:w16cid="http://schemas.microsoft.com/office/word/2016/wordml/cid" xmlns:w16="http://schemas.microsoft.com/office/word/2018/wordml" xmlns:w16sdtdh="http://schemas.microsoft.com/office/word/2020/wordml/sdtdatahash" xmlns:w16se="http://schemas.microsoft.com/office/word/2015/wordml/symex" xmlns:wpg="http://schemas.microsoft.com/office/word/2010/wordprocessingGroup" xmlns:wpi="http://schemas.microsoft.com/office/word/2010/wordprocessingInk" xmlns:wne="http://schemas.microsoft.com/office/word/2006/wordml" xmlns:wps="http://schemas.microsoft.com/office/word/2010/wordprocessingShape" mc:Ignorable="w14 w15 w16se w16cid w16 w16cex w16sdtdh wp14">
+  <w:footnote w:type="separator" w:id="-1">
+    <w:p>
+      <w:r>
+        <w:separator/>
+      </w:r>
+    </w:p>
+  </w:footnote>
+  <w:footnote w:type="continuationSeparator" w:id="0">
+    <w:p>
+      <w:r>
+        <w:continuationSeparator/>
+      </w:r>
+    </w:p>
+  </w:footnote>
+</w:footnotes>
 </file>
 
 <file path=word/numbering.xml><?xml version="1.0" encoding="utf-8"?>
@@ -825,6 +841,9 @@
     <w:lvlOverride w:ilvl="8">
       <w:startOverride w:val="1"/>
     </w:lvlOverride>
+  </w:num>
+  <w:num w:numId="2">
+    <w:abstractNumId w:val="0"/>
   </w:num>
 </w:numbering>
 </file>
@@ -1299,6 +1318,80 @@
       <w:szCs w:val="24"/>
     </w:rPr>
   </w:style>
+  <w:style w:type="paragraph" w:styleId="a3">
+    <w:name w:val="header"/>
+    <w:basedOn w:val="a"/>
+    <w:link w:val="a4"/>
+    <w:uiPriority w:val="99"/>
+    <w:unhideWhenUsed/>
+    <w:rsid w:val="00F0301C"/>
+    <w:pPr>
+      <w:tabs>
+        <w:tab w:val="center" w:pos="4153"/>
+        <w:tab w:val="right" w:pos="8306"/>
+      </w:tabs>
+      <w:snapToGrid w:val="0"/>
+    </w:pPr>
+    <w:rPr>
+      <w:sz w:val="20"/>
+      <w:szCs w:val="20"/>
+    </w:rPr>
+  </w:style>
+  <w:style w:type="character" w:customStyle="1" w:styleId="a4">
+    <w:name w:val="頁首 字元"/>
+    <w:basedOn w:val="a0"/>
+    <w:link w:val="a3"/>
+    <w:uiPriority w:val="99"/>
+    <w:rsid w:val="00F0301C"/>
+    <w:rPr>
+      <w:sz w:val="20"/>
+      <w:szCs w:val="20"/>
+    </w:rPr>
+  </w:style>
+  <w:style w:type="paragraph" w:styleId="a5">
+    <w:name w:val="footer"/>
+    <w:basedOn w:val="a"/>
+    <w:link w:val="a6"/>
+    <w:uiPriority w:val="99"/>
+    <w:unhideWhenUsed/>
+    <w:rsid w:val="00F0301C"/>
+    <w:pPr>
+      <w:tabs>
+        <w:tab w:val="center" w:pos="4153"/>
+        <w:tab w:val="right" w:pos="8306"/>
+      </w:tabs>
+      <w:snapToGrid w:val="0"/>
+    </w:pPr>
+    <w:rPr>
+      <w:sz w:val="20"/>
+      <w:szCs w:val="20"/>
+    </w:rPr>
+  </w:style>
+  <w:style w:type="character" w:customStyle="1" w:styleId="a6">
+    <w:name w:val="頁尾 字元"/>
+    <w:basedOn w:val="a0"/>
+    <w:link w:val="a5"/>
+    <w:uiPriority w:val="99"/>
+    <w:rsid w:val="00F0301C"/>
+    <w:rPr>
+      <w:sz w:val="20"/>
+      <w:szCs w:val="20"/>
+    </w:rPr>
+  </w:style>
+  <w:style w:type="paragraph" w:styleId="a7">
+    <w:name w:val="List Paragraph"/>
+    <w:basedOn w:val="a"/>
+    <w:uiPriority w:val="34"/>
+    <w:qFormat/>
+    <w:rsid w:val="00F0301C"/>
+    <w:pPr>
+      <w:ind w:leftChars="200" w:left="480"/>
+    </w:pPr>
+    <w:rPr>
+      <w:rFonts w:ascii="Times New Roman" w:eastAsia="新細明體" w:hAnsi="Times New Roman" w:cs="Times New Roman"/>
+      <w:szCs w:val="24"/>
+    </w:rPr>
+  </w:style>
 </w:styles>
 </file>
 
